--- a/cv/cv.docx
+++ b/cv/cv.docx
@@ -198,7 +198,7 @@
           <w:rPr>
             <w:rStyle w:val="Hyperlink"/>
           </w:rPr>
-          <w:t xml:space="preserve">jTribe</w:t>
+          <w:t xml:space="preserve">Itty Bitty Apps</w:t>
         </w:r>
       </w:hyperlink>
       <w:r>
@@ -212,11 +212,11 @@
           <w:rPr>
             <w:rStyle w:val="Hyperlink"/>
           </w:rPr>
-          <w:t xml:space="preserve">Armin Kroll</w:t>
-        </w:r>
-      </w:hyperlink>
-      <w:r>
-        <w:t xml:space="preserve">, CEO</w:t>
+          <w:t xml:space="preserve">Sean Woodhouse</w:t>
+        </w:r>
+      </w:hyperlink>
+      <w:r>
+        <w:t xml:space="preserve">, Managing Director</w:t>
       </w:r>
     </w:p>
     <w:p>
@@ -232,11 +232,11 @@
           <w:rPr>
             <w:rStyle w:val="Hyperlink"/>
           </w:rPr>
-          <w:t xml:space="preserve">Odecee</w:t>
-        </w:r>
-      </w:hyperlink>
-      <w:r>
-        <w:t xml:space="preserve">, enterprise agency. Reference:</w:t>
+          <w:t xml:space="preserve">jTribe</w:t>
+        </w:r>
+      </w:hyperlink>
+      <w:r>
+        <w:t xml:space="preserve">, mobile agency. Reference:</w:t>
       </w:r>
       <w:r>
         <w:t xml:space="preserve"> </w:t>
@@ -246,11 +246,11 @@
           <w:rPr>
             <w:rStyle w:val="Hyperlink"/>
           </w:rPr>
-          <w:t xml:space="preserve">Ashton Williams</w:t>
-        </w:r>
-      </w:hyperlink>
-      <w:r>
-        <w:t xml:space="preserve">, colleague</w:t>
+          <w:t xml:space="preserve">Armin Kroll</w:t>
+        </w:r>
+      </w:hyperlink>
+      <w:r>
+        <w:t xml:space="preserve">, CEO</w:t>
       </w:r>
     </w:p>
     <w:p>
@@ -266,6 +266,40 @@
           <w:rPr>
             <w:rStyle w:val="Hyperlink"/>
           </w:rPr>
+          <w:t xml:space="preserve">Odecee</w:t>
+        </w:r>
+      </w:hyperlink>
+      <w:r>
+        <w:t xml:space="preserve">, enterprise agency. Reference:</w:t>
+      </w:r>
+      <w:r>
+        <w:t xml:space="preserve"> </w:t>
+      </w:r>
+      <w:hyperlink r:id="rId35">
+        <w:r>
+          <w:rPr>
+            <w:rStyle w:val="Hyperlink"/>
+          </w:rPr>
+          <w:t xml:space="preserve">Ashton Williams</w:t>
+        </w:r>
+      </w:hyperlink>
+      <w:r>
+        <w:t xml:space="preserve">, Colleague</w:t>
+      </w:r>
+    </w:p>
+    <w:p>
+      <w:pPr>
+        <w:pStyle w:val="Compact"/>
+        <w:numPr>
+          <w:numId w:val="1003"/>
+          <w:ilvl w:val="0"/>
+        </w:numPr>
+      </w:pPr>
+      <w:hyperlink r:id="rId36">
+        <w:r>
+          <w:rPr>
+            <w:rStyle w:val="Hyperlink"/>
+          </w:rPr>
           <w:t xml:space="preserve">CoinJar</w:t>
         </w:r>
       </w:hyperlink>
@@ -275,7 +309,7 @@
       <w:r>
         <w:t xml:space="preserve"> </w:t>
       </w:r>
-      <w:hyperlink r:id="rId35">
+      <w:hyperlink r:id="rId37">
         <w:r>
           <w:rPr>
             <w:rStyle w:val="Hyperlink"/>
@@ -291,15 +325,15 @@
       <w:pPr>
         <w:pStyle w:val="Heading3"/>
       </w:pPr>
-      <w:bookmarkStart w:id="37" w:name="ios-lead-at-bizzby-112013---082014-london-uk"/>
-      <w:bookmarkEnd w:id="37"/>
+      <w:bookmarkStart w:id="39" w:name="ios-lead-at-bizzby-112013---082014-london-uk"/>
+      <w:bookmarkEnd w:id="39"/>
       <w:r>
         <w:t xml:space="preserve">iOS Lead at</w:t>
       </w:r>
       <w:r>
         <w:t xml:space="preserve"> </w:t>
       </w:r>
-      <w:hyperlink r:id="rId36">
+      <w:hyperlink r:id="rId38">
         <w:r>
           <w:rPr>
             <w:rStyle w:val="Hyperlink"/>
@@ -324,7 +358,7 @@
       <w:r>
         <w:t xml:space="preserve"> </w:t>
       </w:r>
-      <w:hyperlink r:id="rId38">
+      <w:hyperlink r:id="rId40">
         <w:r>
           <w:rPr>
             <w:rStyle w:val="Hyperlink"/>
@@ -333,7 +367,7 @@
         </w:r>
       </w:hyperlink>
       <w:r>
-        <w:t xml:space="preserve">, focusing of refacktoring, and adding test coverage, alongside new features development.</w:t>
+        <w:t xml:space="preserve">, focusing of refactoring, and adding test coverage, alongside new features development.</w:t>
       </w:r>
     </w:p>
     <w:p>
@@ -354,7 +388,7 @@
       <w:r>
         <w:t xml:space="preserve"> </w:t>
       </w:r>
-      <w:hyperlink r:id="rId39">
+      <w:hyperlink r:id="rId41">
         <w:r>
           <w:rPr>
             <w:rStyle w:val="Hyperlink"/>
@@ -371,7 +405,7 @@
       <w:r>
         <w:t xml:space="preserve"> </w:t>
       </w:r>
-      <w:hyperlink r:id="rId40">
+      <w:hyperlink r:id="rId42">
         <w:r>
           <w:rPr>
             <w:rStyle w:val="Hyperlink"/>
@@ -388,7 +422,7 @@
       <w:r>
         <w:t xml:space="preserve"> </w:t>
       </w:r>
-      <w:hyperlink r:id="rId41">
+      <w:hyperlink r:id="rId43">
         <w:r>
           <w:rPr>
             <w:rStyle w:val="Hyperlink"/>
@@ -404,8 +438,8 @@
       <w:pPr>
         <w:pStyle w:val="Heading4"/>
       </w:pPr>
-      <w:bookmarkStart w:id="42" w:name="references"/>
-      <w:bookmarkEnd w:id="42"/>
+      <w:bookmarkStart w:id="44" w:name="references"/>
+      <w:bookmarkEnd w:id="44"/>
       <w:r>
         <w:t xml:space="preserve">References</w:t>
       </w:r>
@@ -418,7 +452,7 @@
           <w:ilvl w:val="0"/>
         </w:numPr>
       </w:pPr>
-      <w:hyperlink r:id="rId43">
+      <w:hyperlink r:id="rId45">
         <w:r>
           <w:rPr>
             <w:rStyle w:val="Hyperlink"/>
@@ -438,7 +472,7 @@
           <w:ilvl w:val="0"/>
         </w:numPr>
       </w:pPr>
-      <w:hyperlink r:id="rId44">
+      <w:hyperlink r:id="rId46">
         <w:r>
           <w:rPr>
             <w:rStyle w:val="Hyperlink"/>
@@ -454,15 +488,15 @@
       <w:pPr>
         <w:pStyle w:val="Heading3"/>
       </w:pPr>
-      <w:bookmarkStart w:id="46" w:name="ios-developer-at-memrise-092012---112013-londond-uk"/>
-      <w:bookmarkEnd w:id="46"/>
+      <w:bookmarkStart w:id="48" w:name="ios-developer-at-memrise-092012---112013-londond-uk"/>
+      <w:bookmarkEnd w:id="48"/>
       <w:r>
         <w:t xml:space="preserve">iOS Developer at</w:t>
       </w:r>
       <w:r>
         <w:t xml:space="preserve"> </w:t>
       </w:r>
-      <w:hyperlink r:id="rId45">
+      <w:hyperlink r:id="rId47">
         <w:r>
           <w:rPr>
             <w:rStyle w:val="Hyperlink"/>
@@ -487,7 +521,7 @@
       <w:r>
         <w:t xml:space="preserve"> </w:t>
       </w:r>
-      <w:hyperlink r:id="rId47">
+      <w:hyperlink r:id="rId49">
         <w:r>
           <w:rPr>
             <w:rStyle w:val="Hyperlink"/>
@@ -512,7 +546,7 @@
       <w:r>
         <w:t xml:space="preserve"> </w:t>
       </w:r>
-      <w:hyperlink r:id="rId48">
+      <w:hyperlink r:id="rId50">
         <w:r>
           <w:rPr>
             <w:rStyle w:val="Hyperlink"/>
@@ -528,8 +562,8 @@
       <w:pPr>
         <w:pStyle w:val="Heading4"/>
       </w:pPr>
-      <w:bookmarkStart w:id="49" w:name="references-1"/>
-      <w:bookmarkEnd w:id="49"/>
+      <w:bookmarkStart w:id="51" w:name="references-1"/>
+      <w:bookmarkEnd w:id="51"/>
       <w:r>
         <w:t xml:space="preserve">References</w:t>
       </w:r>
@@ -542,7 +576,7 @@
           <w:ilvl w:val="0"/>
         </w:numPr>
       </w:pPr>
-      <w:hyperlink r:id="rId50">
+      <w:hyperlink r:id="rId52">
         <w:r>
           <w:rPr>
             <w:rStyle w:val="Hyperlink"/>
@@ -562,7 +596,7 @@
           <w:ilvl w:val="0"/>
         </w:numPr>
       </w:pPr>
-      <w:hyperlink r:id="rId51">
+      <w:hyperlink r:id="rId53">
         <w:r>
           <w:rPr>
             <w:rStyle w:val="Hyperlink"/>
@@ -571,22 +605,22 @@
         </w:r>
       </w:hyperlink>
       <w:r>
-        <w:t xml:space="preserve">, Tancredi Trugenberger, colleague</w:t>
+        <w:t xml:space="preserve">, Tancredi Trugenberger, Colleague</w:t>
       </w:r>
     </w:p>
     <w:p>
       <w:pPr>
         <w:pStyle w:val="Heading3"/>
       </w:pPr>
-      <w:bookmarkStart w:id="53" w:name="frontend-developer-at-kunerango-102011---072012-ferrara-it"/>
-      <w:bookmarkEnd w:id="53"/>
+      <w:bookmarkStart w:id="55" w:name="frontend-developer-at-kunerango-102011---072012-ferrara-it"/>
+      <w:bookmarkEnd w:id="55"/>
       <w:r>
         <w:t xml:space="preserve">Frontend Developer at</w:t>
       </w:r>
       <w:r>
         <w:t xml:space="preserve"> </w:t>
       </w:r>
-      <w:hyperlink r:id="rId52">
+      <w:hyperlink r:id="rId54">
         <w:r>
           <w:rPr>
             <w:rStyle w:val="Hyperlink"/>
@@ -611,7 +645,7 @@
       <w:r>
         <w:t xml:space="preserve"> </w:t>
       </w:r>
-      <w:hyperlink r:id="rId52">
+      <w:hyperlink r:id="rId54">
         <w:r>
           <w:rPr>
             <w:rStyle w:val="Hyperlink"/>
@@ -625,7 +659,7 @@
       <w:r>
         <w:t xml:space="preserve"> </w:t>
       </w:r>
-      <w:hyperlink r:id="rId54">
+      <w:hyperlink r:id="rId56">
         <w:r>
           <w:rPr>
             <w:rStyle w:val="Hyperlink"/>
@@ -639,7 +673,7 @@
       <w:r>
         <w:t xml:space="preserve"> </w:t>
       </w:r>
-      <w:hyperlink r:id="rId55">
+      <w:hyperlink r:id="rId57">
         <w:r>
           <w:rPr>
             <w:rStyle w:val="Hyperlink"/>
@@ -655,8 +689,8 @@
       <w:pPr>
         <w:pStyle w:val="Heading4"/>
       </w:pPr>
-      <w:bookmarkStart w:id="56" w:name="references-2"/>
-      <w:bookmarkEnd w:id="56"/>
+      <w:bookmarkStart w:id="58" w:name="references-2"/>
+      <w:bookmarkEnd w:id="58"/>
       <w:r>
         <w:t xml:space="preserve">References</w:t>
       </w:r>
@@ -669,7 +703,7 @@
           <w:ilvl w:val="0"/>
         </w:numPr>
       </w:pPr>
-      <w:hyperlink r:id="rId57">
+      <w:hyperlink r:id="rId59">
         <w:r>
           <w:rPr>
             <w:rStyle w:val="Hyperlink"/>
@@ -692,7 +726,7 @@
           <w:ilvl w:val="0"/>
         </w:numPr>
       </w:pPr>
-      <w:hyperlink r:id="rId58">
+      <w:hyperlink r:id="rId60">
         <w:r>
           <w:rPr>
             <w:rStyle w:val="Hyperlink"/>
@@ -711,15 +745,15 @@
       <w:pPr>
         <w:pStyle w:val="Heading3"/>
       </w:pPr>
-      <w:bookmarkStart w:id="60" w:name="fullstack-developer-at-openview-032012---082012-ferrara-it"/>
-      <w:bookmarkEnd w:id="60"/>
+      <w:bookmarkStart w:id="62" w:name="fullstack-developer-at-openview-032012---082012-ferrara-it"/>
+      <w:bookmarkEnd w:id="62"/>
       <w:r>
         <w:t xml:space="preserve">Fullstack Developer at</w:t>
       </w:r>
       <w:r>
         <w:t xml:space="preserve"> </w:t>
       </w:r>
-      <w:hyperlink r:id="rId59">
+      <w:hyperlink r:id="rId61">
         <w:r>
           <w:rPr>
             <w:rStyle w:val="Hyperlink"/>
@@ -746,8 +780,8 @@
       <w:pPr>
         <w:pStyle w:val="Heading4"/>
       </w:pPr>
-      <w:bookmarkStart w:id="61" w:name="references-3"/>
-      <w:bookmarkEnd w:id="61"/>
+      <w:bookmarkStart w:id="63" w:name="references-3"/>
+      <w:bookmarkEnd w:id="63"/>
       <w:r>
         <w:t xml:space="preserve">References</w:t>
       </w:r>
@@ -760,7 +794,7 @@
           <w:ilvl w:val="0"/>
         </w:numPr>
       </w:pPr>
-      <w:hyperlink r:id="rId62">
+      <w:hyperlink r:id="rId64">
         <w:r>
           <w:rPr>
             <w:rStyle w:val="Hyperlink"/>
@@ -779,15 +813,15 @@
       <w:pPr>
         <w:pStyle w:val="Heading3"/>
       </w:pPr>
-      <w:bookmarkStart w:id="64" w:name="fullstack-developer-intern-at-centec-052011---092011-ferrara-it"/>
-      <w:bookmarkEnd w:id="64"/>
+      <w:bookmarkStart w:id="66" w:name="fullstack-developer-intern-at-centec-052011---092011-ferrara-it"/>
+      <w:bookmarkEnd w:id="66"/>
       <w:r>
         <w:t xml:space="preserve">Fullstack Developer Intern at</w:t>
       </w:r>
       <w:r>
         <w:t xml:space="preserve"> </w:t>
       </w:r>
-      <w:hyperlink r:id="rId63">
+      <w:hyperlink r:id="rId65">
         <w:r>
           <w:rPr>
             <w:rStyle w:val="Hyperlink"/>
@@ -812,7 +846,7 @@
       <w:r>
         <w:t xml:space="preserve"> </w:t>
       </w:r>
-      <w:hyperlink r:id="rId65">
+      <w:hyperlink r:id="rId67">
         <w:r>
           <w:rPr>
             <w:rStyle w:val="Hyperlink"/>
@@ -826,7 +860,7 @@
       <w:r>
         <w:t xml:space="preserve"> </w:t>
       </w:r>
-      <w:hyperlink r:id="rId66">
+      <w:hyperlink r:id="rId68">
         <w:r>
           <w:rPr>
             <w:rStyle w:val="Hyperlink"/>
@@ -840,7 +874,7 @@
       <w:r>
         <w:t xml:space="preserve"> </w:t>
       </w:r>
-      <w:hyperlink r:id="rId67">
+      <w:hyperlink r:id="rId69">
         <w:r>
           <w:rPr>
             <w:rStyle w:val="Hyperlink"/>
@@ -854,7 +888,7 @@
       <w:r>
         <w:t xml:space="preserve"> </w:t>
       </w:r>
-      <w:hyperlink r:id="rId67">
+      <w:hyperlink r:id="rId69">
         <w:r>
           <w:rPr>
             <w:rStyle w:val="Hyperlink"/>
@@ -871,7 +905,7 @@
       <w:r>
         <w:t xml:space="preserve"> </w:t>
       </w:r>
-      <w:hyperlink r:id="rId68">
+      <w:hyperlink r:id="rId70">
         <w:r>
           <w:rPr>
             <w:rStyle w:val="Hyperlink"/>
@@ -887,8 +921,8 @@
       <w:pPr>
         <w:pStyle w:val="Heading2"/>
       </w:pPr>
-      <w:bookmarkStart w:id="69" w:name="independent-work"/>
-      <w:bookmarkEnd w:id="69"/>
+      <w:bookmarkStart w:id="71" w:name="independent-work"/>
+      <w:bookmarkEnd w:id="71"/>
       <w:r>
         <w:t xml:space="preserve">Independent Work</w:t>
       </w:r>
@@ -897,8 +931,8 @@
       <w:pPr>
         <w:pStyle w:val="Heading3"/>
       </w:pPr>
-      <w:bookmarkStart w:id="70" w:name="indie-ios-and-android-developer-102010---ongoing"/>
-      <w:bookmarkEnd w:id="70"/>
+      <w:bookmarkStart w:id="72" w:name="indie-ios-and-android-developer-102010---ongoing"/>
+      <w:bookmarkEnd w:id="72"/>
       <w:r>
         <w:t xml:space="preserve">Indie iOS and Android Developer (10/2010 - Ongoing)</w:t>
       </w:r>
@@ -908,7 +942,7 @@
         <w:pStyle w:val="FirstParagraph"/>
       </w:pPr>
       <w:r>
-        <w:t xml:space="preserve">Released several indipendent apps for App Store and Google Play, taking care of design and development. The most relevant:</w:t>
+        <w:t xml:space="preserve">Released several independent apps for App Store and Google Play, taking care of design and development. The most relevant:</w:t>
       </w:r>
     </w:p>
     <w:p>
@@ -919,7 +953,7 @@
           <w:ilvl w:val="0"/>
         </w:numPr>
       </w:pPr>
-      <w:hyperlink r:id="rId71">
+      <w:hyperlink r:id="rId73">
         <w:r>
           <w:rPr>
             <w:rStyle w:val="Hyperlink"/>
@@ -942,7 +976,7 @@
           <w:ilvl w:val="0"/>
         </w:numPr>
       </w:pPr>
-      <w:hyperlink r:id="rId72">
+      <w:hyperlink r:id="rId74">
         <w:r>
           <w:rPr>
             <w:rStyle w:val="Hyperlink"/>
@@ -965,7 +999,7 @@
           <w:ilvl w:val="0"/>
         </w:numPr>
       </w:pPr>
-      <w:hyperlink r:id="rId73">
+      <w:hyperlink r:id="rId75">
         <w:r>
           <w:rPr>
             <w:rStyle w:val="Hyperlink"/>
@@ -990,7 +1024,7 @@
       <w:r>
         <w:t xml:space="preserve"> </w:t>
       </w:r>
-      <w:hyperlink r:id="rId74">
+      <w:hyperlink r:id="rId76">
         <w:r>
           <w:rPr>
             <w:rStyle w:val="Hyperlink"/>
@@ -1006,8 +1040,8 @@
       <w:pPr>
         <w:pStyle w:val="Heading2"/>
       </w:pPr>
-      <w:bookmarkStart w:id="75" w:name="education"/>
-      <w:bookmarkEnd w:id="75"/>
+      <w:bookmarkStart w:id="77" w:name="education"/>
+      <w:bookmarkEnd w:id="77"/>
       <w:r>
         <w:t xml:space="preserve">Education</w:t>
       </w:r>
@@ -1022,7 +1056,7 @@
       <w:r>
         <w:t xml:space="preserve"> </w:t>
       </w:r>
-      <w:hyperlink r:id="rId76">
+      <w:hyperlink r:id="rId78">
         <w:r>
           <w:rPr>
             <w:rStyle w:val="Hyperlink"/>
@@ -1145,7 +1179,7 @@
     </w:lvl>
   </w:abstractNum>
   <w:abstractNum w:abstractNumId="990">
-    <w:nsid w:val="4264beaa"/>
+    <w:nsid w:val="ecd29229"/>
     <w:multiLevelType w:val="multilevel"/>
     <w:lvl w:ilvl="0">
       <w:numFmt w:val="bullet"/>
@@ -1226,7 +1260,7 @@
     </w:lvl>
   </w:abstractNum>
   <w:abstractNum w:abstractNumId="991">
-    <w:nsid w:val="8baf4b08"/>
+    <w:nsid w:val="21694748"/>
     <w:multiLevelType w:val="multilevel"/>
     <w:lvl w:ilvl="0">
       <w:numFmt w:val="bullet"/>

--- a/cv/cv.docx
+++ b/cv/cv.docx
@@ -266,11 +266,11 @@
           <w:rPr>
             <w:rStyle w:val="Hyperlink"/>
           </w:rPr>
-          <w:t xml:space="preserve">Odecee</w:t>
-        </w:r>
-      </w:hyperlink>
-      <w:r>
-        <w:t xml:space="preserve">, enterprise agency. Reference:</w:t>
+          <w:t xml:space="preserve">Domestic Cat</w:t>
+        </w:r>
+      </w:hyperlink>
+      <w:r>
+        <w:t xml:space="preserve">, mobile agency. Reference:</w:t>
       </w:r>
       <w:r>
         <w:t xml:space="preserve"> </w:t>
@@ -280,12 +280,9 @@
           <w:rPr>
             <w:rStyle w:val="Hyperlink"/>
           </w:rPr>
-          <w:t xml:space="preserve">Ashton Williams</w:t>
-        </w:r>
-      </w:hyperlink>
-      <w:r>
-        <w:t xml:space="preserve">, Colleague</w:t>
-      </w:r>
+          <w:t xml:space="preserve">Patrick Richards</w:t>
+        </w:r>
+      </w:hyperlink>
     </w:p>
     <w:p>
       <w:pPr>
@@ -300,6 +297,40 @@
           <w:rPr>
             <w:rStyle w:val="Hyperlink"/>
           </w:rPr>
+          <w:t xml:space="preserve">Odecee</w:t>
+        </w:r>
+      </w:hyperlink>
+      <w:r>
+        <w:t xml:space="preserve">, enterprise agency. Reference:</w:t>
+      </w:r>
+      <w:r>
+        <w:t xml:space="preserve"> </w:t>
+      </w:r>
+      <w:hyperlink r:id="rId37">
+        <w:r>
+          <w:rPr>
+            <w:rStyle w:val="Hyperlink"/>
+          </w:rPr>
+          <w:t xml:space="preserve">Ashton Williams</w:t>
+        </w:r>
+      </w:hyperlink>
+      <w:r>
+        <w:t xml:space="preserve">, Colleague</w:t>
+      </w:r>
+    </w:p>
+    <w:p>
+      <w:pPr>
+        <w:pStyle w:val="Compact"/>
+        <w:numPr>
+          <w:numId w:val="1003"/>
+          <w:ilvl w:val="0"/>
+        </w:numPr>
+      </w:pPr>
+      <w:hyperlink r:id="rId38">
+        <w:r>
+          <w:rPr>
+            <w:rStyle w:val="Hyperlink"/>
+          </w:rPr>
           <w:t xml:space="preserve">CoinJar</w:t>
         </w:r>
       </w:hyperlink>
@@ -309,7 +340,7 @@
       <w:r>
         <w:t xml:space="preserve"> </w:t>
       </w:r>
-      <w:hyperlink r:id="rId37">
+      <w:hyperlink r:id="rId39">
         <w:r>
           <w:rPr>
             <w:rStyle w:val="Hyperlink"/>
@@ -325,15 +356,15 @@
       <w:pPr>
         <w:pStyle w:val="Heading3"/>
       </w:pPr>
-      <w:bookmarkStart w:id="39" w:name="ios-lead-at-bizzby-112013---082014-london-uk"/>
-      <w:bookmarkEnd w:id="39"/>
+      <w:bookmarkStart w:id="41" w:name="ios-lead-at-bizzby-112013---082014-london-uk"/>
+      <w:bookmarkEnd w:id="41"/>
       <w:r>
         <w:t xml:space="preserve">iOS Lead at</w:t>
       </w:r>
       <w:r>
         <w:t xml:space="preserve"> </w:t>
       </w:r>
-      <w:hyperlink r:id="rId38">
+      <w:hyperlink r:id="rId40">
         <w:r>
           <w:rPr>
             <w:rStyle w:val="Hyperlink"/>
@@ -358,7 +389,7 @@
       <w:r>
         <w:t xml:space="preserve"> </w:t>
       </w:r>
-      <w:hyperlink r:id="rId40">
+      <w:hyperlink r:id="rId42">
         <w:r>
           <w:rPr>
             <w:rStyle w:val="Hyperlink"/>
@@ -388,7 +419,7 @@
       <w:r>
         <w:t xml:space="preserve"> </w:t>
       </w:r>
-      <w:hyperlink r:id="rId41">
+      <w:hyperlink r:id="rId43">
         <w:r>
           <w:rPr>
             <w:rStyle w:val="Hyperlink"/>
@@ -405,7 +436,7 @@
       <w:r>
         <w:t xml:space="preserve"> </w:t>
       </w:r>
-      <w:hyperlink r:id="rId42">
+      <w:hyperlink r:id="rId44">
         <w:r>
           <w:rPr>
             <w:rStyle w:val="Hyperlink"/>
@@ -422,7 +453,7 @@
       <w:r>
         <w:t xml:space="preserve"> </w:t>
       </w:r>
-      <w:hyperlink r:id="rId43">
+      <w:hyperlink r:id="rId45">
         <w:r>
           <w:rPr>
             <w:rStyle w:val="Hyperlink"/>
@@ -438,8 +469,8 @@
       <w:pPr>
         <w:pStyle w:val="Heading4"/>
       </w:pPr>
-      <w:bookmarkStart w:id="44" w:name="references"/>
-      <w:bookmarkEnd w:id="44"/>
+      <w:bookmarkStart w:id="46" w:name="references"/>
+      <w:bookmarkEnd w:id="46"/>
       <w:r>
         <w:t xml:space="preserve">References</w:t>
       </w:r>
@@ -452,7 +483,7 @@
           <w:ilvl w:val="0"/>
         </w:numPr>
       </w:pPr>
-      <w:hyperlink r:id="rId45">
+      <w:hyperlink r:id="rId47">
         <w:r>
           <w:rPr>
             <w:rStyle w:val="Hyperlink"/>
@@ -472,7 +503,7 @@
           <w:ilvl w:val="0"/>
         </w:numPr>
       </w:pPr>
-      <w:hyperlink r:id="rId46">
+      <w:hyperlink r:id="rId48">
         <w:r>
           <w:rPr>
             <w:rStyle w:val="Hyperlink"/>
@@ -488,15 +519,15 @@
       <w:pPr>
         <w:pStyle w:val="Heading3"/>
       </w:pPr>
-      <w:bookmarkStart w:id="48" w:name="ios-developer-at-memrise-092012---112013-londond-uk"/>
-      <w:bookmarkEnd w:id="48"/>
+      <w:bookmarkStart w:id="50" w:name="ios-developer-at-memrise-092012---112013-londond-uk"/>
+      <w:bookmarkEnd w:id="50"/>
       <w:r>
         <w:t xml:space="preserve">iOS Developer at</w:t>
       </w:r>
       <w:r>
         <w:t xml:space="preserve"> </w:t>
       </w:r>
-      <w:hyperlink r:id="rId47">
+      <w:hyperlink r:id="rId49">
         <w:r>
           <w:rPr>
             <w:rStyle w:val="Hyperlink"/>
@@ -521,7 +552,7 @@
       <w:r>
         <w:t xml:space="preserve"> </w:t>
       </w:r>
-      <w:hyperlink r:id="rId49">
+      <w:hyperlink r:id="rId51">
         <w:r>
           <w:rPr>
             <w:rStyle w:val="Hyperlink"/>
@@ -546,7 +577,7 @@
       <w:r>
         <w:t xml:space="preserve"> </w:t>
       </w:r>
-      <w:hyperlink r:id="rId50">
+      <w:hyperlink r:id="rId52">
         <w:r>
           <w:rPr>
             <w:rStyle w:val="Hyperlink"/>
@@ -562,8 +593,8 @@
       <w:pPr>
         <w:pStyle w:val="Heading4"/>
       </w:pPr>
-      <w:bookmarkStart w:id="51" w:name="references-1"/>
-      <w:bookmarkEnd w:id="51"/>
+      <w:bookmarkStart w:id="53" w:name="references-1"/>
+      <w:bookmarkEnd w:id="53"/>
       <w:r>
         <w:t xml:space="preserve">References</w:t>
       </w:r>
@@ -576,7 +607,7 @@
           <w:ilvl w:val="0"/>
         </w:numPr>
       </w:pPr>
-      <w:hyperlink r:id="rId52">
+      <w:hyperlink r:id="rId54">
         <w:r>
           <w:rPr>
             <w:rStyle w:val="Hyperlink"/>
@@ -596,7 +627,7 @@
           <w:ilvl w:val="0"/>
         </w:numPr>
       </w:pPr>
-      <w:hyperlink r:id="rId53">
+      <w:hyperlink r:id="rId55">
         <w:r>
           <w:rPr>
             <w:rStyle w:val="Hyperlink"/>
@@ -612,15 +643,15 @@
       <w:pPr>
         <w:pStyle w:val="Heading3"/>
       </w:pPr>
-      <w:bookmarkStart w:id="55" w:name="frontend-developer-at-kunerango-102011---072012-ferrara-it"/>
-      <w:bookmarkEnd w:id="55"/>
+      <w:bookmarkStart w:id="57" w:name="frontend-developer-at-kunerango-102011---072012-ferrara-it"/>
+      <w:bookmarkEnd w:id="57"/>
       <w:r>
         <w:t xml:space="preserve">Frontend Developer at</w:t>
       </w:r>
       <w:r>
         <w:t xml:space="preserve"> </w:t>
       </w:r>
-      <w:hyperlink r:id="rId54">
+      <w:hyperlink r:id="rId56">
         <w:r>
           <w:rPr>
             <w:rStyle w:val="Hyperlink"/>
@@ -645,7 +676,7 @@
       <w:r>
         <w:t xml:space="preserve"> </w:t>
       </w:r>
-      <w:hyperlink r:id="rId54">
+      <w:hyperlink r:id="rId56">
         <w:r>
           <w:rPr>
             <w:rStyle w:val="Hyperlink"/>
@@ -659,7 +690,7 @@
       <w:r>
         <w:t xml:space="preserve"> </w:t>
       </w:r>
-      <w:hyperlink r:id="rId56">
+      <w:hyperlink r:id="rId58">
         <w:r>
           <w:rPr>
             <w:rStyle w:val="Hyperlink"/>
@@ -673,7 +704,7 @@
       <w:r>
         <w:t xml:space="preserve"> </w:t>
       </w:r>
-      <w:hyperlink r:id="rId57">
+      <w:hyperlink r:id="rId59">
         <w:r>
           <w:rPr>
             <w:rStyle w:val="Hyperlink"/>
@@ -689,8 +720,8 @@
       <w:pPr>
         <w:pStyle w:val="Heading4"/>
       </w:pPr>
-      <w:bookmarkStart w:id="58" w:name="references-2"/>
-      <w:bookmarkEnd w:id="58"/>
+      <w:bookmarkStart w:id="60" w:name="references-2"/>
+      <w:bookmarkEnd w:id="60"/>
       <w:r>
         <w:t xml:space="preserve">References</w:t>
       </w:r>
@@ -703,7 +734,7 @@
           <w:ilvl w:val="0"/>
         </w:numPr>
       </w:pPr>
-      <w:hyperlink r:id="rId59">
+      <w:hyperlink r:id="rId61">
         <w:r>
           <w:rPr>
             <w:rStyle w:val="Hyperlink"/>
@@ -726,7 +757,7 @@
           <w:ilvl w:val="0"/>
         </w:numPr>
       </w:pPr>
-      <w:hyperlink r:id="rId60">
+      <w:hyperlink r:id="rId62">
         <w:r>
           <w:rPr>
             <w:rStyle w:val="Hyperlink"/>
@@ -745,15 +776,15 @@
       <w:pPr>
         <w:pStyle w:val="Heading3"/>
       </w:pPr>
-      <w:bookmarkStart w:id="62" w:name="fullstack-developer-at-openview-032012---082012-ferrara-it"/>
-      <w:bookmarkEnd w:id="62"/>
+      <w:bookmarkStart w:id="64" w:name="fullstack-developer-at-openview-032012---082012-ferrara-it"/>
+      <w:bookmarkEnd w:id="64"/>
       <w:r>
         <w:t xml:space="preserve">Fullstack Developer at</w:t>
       </w:r>
       <w:r>
         <w:t xml:space="preserve"> </w:t>
       </w:r>
-      <w:hyperlink r:id="rId61">
+      <w:hyperlink r:id="rId63">
         <w:r>
           <w:rPr>
             <w:rStyle w:val="Hyperlink"/>
@@ -780,8 +811,8 @@
       <w:pPr>
         <w:pStyle w:val="Heading4"/>
       </w:pPr>
-      <w:bookmarkStart w:id="63" w:name="references-3"/>
-      <w:bookmarkEnd w:id="63"/>
+      <w:bookmarkStart w:id="65" w:name="references-3"/>
+      <w:bookmarkEnd w:id="65"/>
       <w:r>
         <w:t xml:space="preserve">References</w:t>
       </w:r>
@@ -794,7 +825,7 @@
           <w:ilvl w:val="0"/>
         </w:numPr>
       </w:pPr>
-      <w:hyperlink r:id="rId64">
+      <w:hyperlink r:id="rId66">
         <w:r>
           <w:rPr>
             <w:rStyle w:val="Hyperlink"/>
@@ -813,15 +844,15 @@
       <w:pPr>
         <w:pStyle w:val="Heading3"/>
       </w:pPr>
-      <w:bookmarkStart w:id="66" w:name="fullstack-developer-intern-at-centec-052011---092011-ferrara-it"/>
-      <w:bookmarkEnd w:id="66"/>
+      <w:bookmarkStart w:id="68" w:name="fullstack-developer-intern-at-centec-052011---092011-ferrara-it"/>
+      <w:bookmarkEnd w:id="68"/>
       <w:r>
         <w:t xml:space="preserve">Fullstack Developer Intern at</w:t>
       </w:r>
       <w:r>
         <w:t xml:space="preserve"> </w:t>
       </w:r>
-      <w:hyperlink r:id="rId65">
+      <w:hyperlink r:id="rId67">
         <w:r>
           <w:rPr>
             <w:rStyle w:val="Hyperlink"/>
@@ -846,7 +877,7 @@
       <w:r>
         <w:t xml:space="preserve"> </w:t>
       </w:r>
-      <w:hyperlink r:id="rId67">
+      <w:hyperlink r:id="rId69">
         <w:r>
           <w:rPr>
             <w:rStyle w:val="Hyperlink"/>
@@ -860,7 +891,7 @@
       <w:r>
         <w:t xml:space="preserve"> </w:t>
       </w:r>
-      <w:hyperlink r:id="rId68">
+      <w:hyperlink r:id="rId70">
         <w:r>
           <w:rPr>
             <w:rStyle w:val="Hyperlink"/>
@@ -874,7 +905,7 @@
       <w:r>
         <w:t xml:space="preserve"> </w:t>
       </w:r>
-      <w:hyperlink r:id="rId69">
+      <w:hyperlink r:id="rId71">
         <w:r>
           <w:rPr>
             <w:rStyle w:val="Hyperlink"/>
@@ -888,7 +919,7 @@
       <w:r>
         <w:t xml:space="preserve"> </w:t>
       </w:r>
-      <w:hyperlink r:id="rId69">
+      <w:hyperlink r:id="rId71">
         <w:r>
           <w:rPr>
             <w:rStyle w:val="Hyperlink"/>
@@ -905,7 +936,7 @@
       <w:r>
         <w:t xml:space="preserve"> </w:t>
       </w:r>
-      <w:hyperlink r:id="rId70">
+      <w:hyperlink r:id="rId72">
         <w:r>
           <w:rPr>
             <w:rStyle w:val="Hyperlink"/>
@@ -921,8 +952,8 @@
       <w:pPr>
         <w:pStyle w:val="Heading2"/>
       </w:pPr>
-      <w:bookmarkStart w:id="71" w:name="independent-work"/>
-      <w:bookmarkEnd w:id="71"/>
+      <w:bookmarkStart w:id="73" w:name="independent-work"/>
+      <w:bookmarkEnd w:id="73"/>
       <w:r>
         <w:t xml:space="preserve">Independent Work</w:t>
       </w:r>
@@ -931,8 +962,8 @@
       <w:pPr>
         <w:pStyle w:val="Heading3"/>
       </w:pPr>
-      <w:bookmarkStart w:id="72" w:name="indie-ios-and-android-developer-102010---ongoing"/>
-      <w:bookmarkEnd w:id="72"/>
+      <w:bookmarkStart w:id="74" w:name="indie-ios-and-android-developer-102010---ongoing"/>
+      <w:bookmarkEnd w:id="74"/>
       <w:r>
         <w:t xml:space="preserve">Indie iOS and Android Developer (10/2010 - Ongoing)</w:t>
       </w:r>
@@ -953,7 +984,7 @@
           <w:ilvl w:val="0"/>
         </w:numPr>
       </w:pPr>
-      <w:hyperlink r:id="rId73">
+      <w:hyperlink r:id="rId75">
         <w:r>
           <w:rPr>
             <w:rStyle w:val="Hyperlink"/>
@@ -976,7 +1007,7 @@
           <w:ilvl w:val="0"/>
         </w:numPr>
       </w:pPr>
-      <w:hyperlink r:id="rId74">
+      <w:hyperlink r:id="rId76">
         <w:r>
           <w:rPr>
             <w:rStyle w:val="Hyperlink"/>
@@ -999,7 +1030,7 @@
           <w:ilvl w:val="0"/>
         </w:numPr>
       </w:pPr>
-      <w:hyperlink r:id="rId75">
+      <w:hyperlink r:id="rId77">
         <w:r>
           <w:rPr>
             <w:rStyle w:val="Hyperlink"/>
@@ -1024,7 +1055,7 @@
       <w:r>
         <w:t xml:space="preserve"> </w:t>
       </w:r>
-      <w:hyperlink r:id="rId76">
+      <w:hyperlink r:id="rId78">
         <w:r>
           <w:rPr>
             <w:rStyle w:val="Hyperlink"/>
@@ -1040,8 +1071,8 @@
       <w:pPr>
         <w:pStyle w:val="Heading2"/>
       </w:pPr>
-      <w:bookmarkStart w:id="77" w:name="education"/>
-      <w:bookmarkEnd w:id="77"/>
+      <w:bookmarkStart w:id="79" w:name="education"/>
+      <w:bookmarkEnd w:id="79"/>
       <w:r>
         <w:t xml:space="preserve">Education</w:t>
       </w:r>
@@ -1056,7 +1087,7 @@
       <w:r>
         <w:t xml:space="preserve"> </w:t>
       </w:r>
-      <w:hyperlink r:id="rId78">
+      <w:hyperlink r:id="rId80">
         <w:r>
           <w:rPr>
             <w:rStyle w:val="Hyperlink"/>
@@ -1179,7 +1210,7 @@
     </w:lvl>
   </w:abstractNum>
   <w:abstractNum w:abstractNumId="990">
-    <w:nsid w:val="ecd29229"/>
+    <w:nsid w:val="e9c6e741"/>
     <w:multiLevelType w:val="multilevel"/>
     <w:lvl w:ilvl="0">
       <w:numFmt w:val="bullet"/>
@@ -1260,7 +1291,7 @@
     </w:lvl>
   </w:abstractNum>
   <w:abstractNum w:abstractNumId="991">
-    <w:nsid w:val="21694748"/>
+    <w:nsid w:val="4a5b29b6"/>
     <w:multiLevelType w:val="multilevel"/>
     <w:lvl w:ilvl="0">
       <w:numFmt w:val="bullet"/>
@@ -1551,7 +1582,7 @@
       <w:keepNext/>
       <w:keepLines/>
       <w:spacing w:before="200" w:after="0"/>
-      <w:outlineLvl w:val="1"/>
+      <w:outlineLvl w:val="2"/>
     </w:pPr>
     <w:rPr>
       <w:rFonts w:asciiTheme="majorHAnsi" w:eastAsiaTheme="majorEastAsia" w:hAnsiTheme="majorHAnsi" w:cstheme="majorBidi"/>
@@ -1573,7 +1604,7 @@
       <w:keepNext/>
       <w:keepLines/>
       <w:spacing w:before="200" w:after="0"/>
-      <w:outlineLvl w:val="1"/>
+      <w:outlineLvl w:val="3"/>
     </w:pPr>
     <w:rPr>
       <w:rFonts w:asciiTheme="majorHAnsi" w:eastAsiaTheme="majorEastAsia" w:hAnsiTheme="majorHAnsi" w:cstheme="majorBidi"/>
@@ -1595,12 +1626,32 @@
       <w:keepNext/>
       <w:keepLines/>
       <w:spacing w:before="200" w:after="0"/>
-      <w:outlineLvl w:val="1"/>
+      <w:outlineLvl w:val="4"/>
     </w:pPr>
     <w:rPr>
       <w:rFonts w:asciiTheme="majorHAnsi" w:eastAsiaTheme="majorEastAsia" w:hAnsiTheme="majorHAnsi" w:cstheme="majorBidi"/>
       <w:i/>
       <w:iCs/>
+      <w:color w:val="4F81BD" w:themeColor="accent1"/>
+      <w:sz w:val="24"/>
+      <w:szCs w:val="24"/>
+    </w:rPr>
+  </w:style>
+  <w:style w:type="paragraph" w:styleId="Heading6">
+    <w:name w:val="Heading 6"/>
+    <w:basedOn w:val="Normal"/>
+    <w:next w:val="BodyText"/>
+    <w:uiPriority w:val="9"/>
+    <w:unhideWhenUsed/>
+    <w:qFormat/>
+    <w:pPr>
+      <w:keepNext/>
+      <w:keepLines/>
+      <w:spacing w:before="200" w:after="0"/>
+      <w:outlineLvl w:val="5"/>
+    </w:pPr>
+    <w:rPr>
+      <w:rFonts w:asciiTheme="majorHAnsi" w:eastAsiaTheme="majorEastAsia" w:hAnsiTheme="majorHAnsi" w:cstheme="majorBidi"/>
       <w:color w:val="4F81BD" w:themeColor="accent1"/>
       <w:sz w:val="24"/>
       <w:szCs w:val="24"/>

--- a/cv/cv.docx
+++ b/cv/cv.docx
@@ -1210,7 +1210,7 @@
     </w:lvl>
   </w:abstractNum>
   <w:abstractNum w:abstractNumId="990">
-    <w:nsid w:val="e9c6e741"/>
+    <w:nsid w:val="2970434c"/>
     <w:multiLevelType w:val="multilevel"/>
     <w:lvl w:ilvl="0">
       <w:numFmt w:val="bullet"/>
@@ -1291,7 +1291,7 @@
     </w:lvl>
   </w:abstractNum>
   <w:abstractNum w:abstractNumId="991">
-    <w:nsid w:val="4a5b29b6"/>
+    <w:nsid w:val="78a2584d"/>
     <w:multiLevelType w:val="multilevel"/>
     <w:lvl w:ilvl="0">
       <w:numFmt w:val="bullet"/>
